--- a/data_generation/templates/40890.docx
+++ b/data_generation/templates/40890.docx
@@ -35,7 +35,6 @@
         <w:rPr>
           <w:sz w:val="32"/>
           <w:szCs w:val="32"/>
-          <w:lang w:val="de-DE"/>
         </w:rPr>
       </w:pPr>
       <w:proofErr w:type="spellStart"/>
@@ -44,7 +43,6 @@
           <w:rFonts w:ascii="Arial" w:eastAsia="Arial" w:hAnsi="Arial" w:cs="Arial"/>
           <w:sz w:val="20"/>
           <w:szCs w:val="40"/>
-          <w:lang w:val="de-DE"/>
         </w:rPr>
         <w:t>author</w:t>
       </w:r>
@@ -134,7 +132,6 @@
           <w:rFonts w:ascii="Arial" w:eastAsia="Arial" w:hAnsi="Arial" w:cs="Arial"/>
           <w:sz w:val="26"/>
           <w:szCs w:val="26"/>
-          <w:lang w:val="de-DE"/>
         </w:rPr>
         <w:t>title</w:t>
       </w:r>
@@ -180,7 +177,6 @@
           <w:rFonts w:ascii="Garamond" w:eastAsia="Garamond" w:hAnsi="Garamond" w:cs="Garamond"/>
           <w:sz w:val="20"/>
           <w:szCs w:val="20"/>
-          <w:lang w:val="de-DE"/>
         </w:rPr>
       </w:pPr>
       <w:proofErr w:type="spellStart"/>
@@ -189,29 +185,310 @@
           <w:rFonts w:ascii="Garamond" w:eastAsia="Garamond" w:hAnsi="Garamond" w:cs="Garamond"/>
           <w:sz w:val="20"/>
           <w:szCs w:val="20"/>
-          <w:lang w:val="de-DE"/>
-        </w:rPr>
-        <w:t>abstract</w:t>
+        </w:rPr>
+        <w:t>gerintroduction</w:t>
       </w:r>
       <w:proofErr w:type="spellEnd"/>
     </w:p>
     <w:p>
       <w:pPr>
-        <w:ind w:left="7860"/>
-        <w:rPr>
-          <w:rFonts w:ascii="Garamond" w:eastAsia="Garamond" w:hAnsi="Garamond" w:cs="Garamond"/>
-          <w:sz w:val="20"/>
-          <w:szCs w:val="20"/>
-        </w:rPr>
-      </w:pPr>
-      <w:r>
-        <w:rPr>
-          <w:rFonts w:ascii="Garamond" w:eastAsia="Garamond" w:hAnsi="Garamond" w:cs="Garamond"/>
-          <w:sz w:val="20"/>
-          <w:szCs w:val="20"/>
-        </w:rPr>
-        <w:t xml:space="preserve"> </w:t>
-      </w:r>
+        <w:rPr>
+          <w:rFonts w:ascii="Garamond" w:eastAsia="Garamond" w:hAnsi="Garamond" w:cs="Garamond"/>
+          <w:sz w:val="20"/>
+          <w:szCs w:val="20"/>
+        </w:rPr>
+      </w:pPr>
+    </w:p>
+    <w:p>
+      <w:pPr>
+        <w:rPr>
+          <w:rFonts w:ascii="Garamond" w:eastAsia="Garamond" w:hAnsi="Garamond" w:cs="Garamond"/>
+          <w:sz w:val="20"/>
+          <w:szCs w:val="20"/>
+        </w:rPr>
+      </w:pPr>
+    </w:p>
+    <w:p>
+      <w:pPr>
+        <w:rPr>
+          <w:rFonts w:ascii="Garamond" w:eastAsia="Garamond" w:hAnsi="Garamond" w:cs="Garamond"/>
+          <w:sz w:val="20"/>
+          <w:szCs w:val="20"/>
+        </w:rPr>
+      </w:pPr>
+    </w:p>
+    <w:p>
+      <w:pPr>
+        <w:rPr>
+          <w:rFonts w:ascii="Garamond" w:eastAsia="Garamond" w:hAnsi="Garamond" w:cs="Garamond"/>
+          <w:sz w:val="20"/>
+          <w:szCs w:val="20"/>
+        </w:rPr>
+      </w:pPr>
+    </w:p>
+    <w:p>
+      <w:pPr>
+        <w:rPr>
+          <w:rFonts w:ascii="Garamond" w:eastAsia="Garamond" w:hAnsi="Garamond" w:cs="Garamond"/>
+          <w:sz w:val="20"/>
+          <w:szCs w:val="20"/>
+        </w:rPr>
+      </w:pPr>
+    </w:p>
+    <w:p>
+      <w:pPr>
+        <w:rPr>
+          <w:rFonts w:ascii="Garamond" w:eastAsia="Garamond" w:hAnsi="Garamond" w:cs="Garamond"/>
+          <w:sz w:val="20"/>
+          <w:szCs w:val="20"/>
+        </w:rPr>
+      </w:pPr>
+    </w:p>
+    <w:p>
+      <w:pPr>
+        <w:rPr>
+          <w:rFonts w:ascii="Garamond" w:eastAsia="Garamond" w:hAnsi="Garamond" w:cs="Garamond"/>
+          <w:sz w:val="20"/>
+          <w:szCs w:val="20"/>
+        </w:rPr>
+      </w:pPr>
+    </w:p>
+    <w:p>
+      <w:pPr>
+        <w:rPr>
+          <w:rFonts w:ascii="Garamond" w:eastAsia="Garamond" w:hAnsi="Garamond" w:cs="Garamond"/>
+          <w:sz w:val="20"/>
+          <w:szCs w:val="20"/>
+        </w:rPr>
+      </w:pPr>
+    </w:p>
+    <w:p>
+      <w:pPr>
+        <w:rPr>
+          <w:rFonts w:ascii="Garamond" w:eastAsia="Garamond" w:hAnsi="Garamond" w:cs="Garamond"/>
+          <w:sz w:val="20"/>
+          <w:szCs w:val="20"/>
+        </w:rPr>
+      </w:pPr>
+    </w:p>
+    <w:p>
+      <w:pPr>
+        <w:rPr>
+          <w:rFonts w:ascii="Garamond" w:eastAsia="Garamond" w:hAnsi="Garamond" w:cs="Garamond"/>
+          <w:sz w:val="20"/>
+          <w:szCs w:val="20"/>
+        </w:rPr>
+      </w:pPr>
+    </w:p>
+    <w:p>
+      <w:pPr>
+        <w:rPr>
+          <w:rFonts w:ascii="Garamond" w:eastAsia="Garamond" w:hAnsi="Garamond" w:cs="Garamond"/>
+          <w:sz w:val="20"/>
+          <w:szCs w:val="20"/>
+        </w:rPr>
+      </w:pPr>
+    </w:p>
+    <w:p>
+      <w:pPr>
+        <w:rPr>
+          <w:rFonts w:ascii="Garamond" w:eastAsia="Garamond" w:hAnsi="Garamond" w:cs="Garamond"/>
+          <w:sz w:val="20"/>
+          <w:szCs w:val="20"/>
+        </w:rPr>
+      </w:pPr>
+    </w:p>
+    <w:p>
+      <w:pPr>
+        <w:rPr>
+          <w:rFonts w:ascii="Garamond" w:eastAsia="Garamond" w:hAnsi="Garamond" w:cs="Garamond"/>
+          <w:sz w:val="20"/>
+          <w:szCs w:val="20"/>
+        </w:rPr>
+      </w:pPr>
+    </w:p>
+    <w:p>
+      <w:pPr>
+        <w:rPr>
+          <w:rFonts w:ascii="Garamond" w:eastAsia="Garamond" w:hAnsi="Garamond" w:cs="Garamond"/>
+          <w:sz w:val="20"/>
+          <w:szCs w:val="20"/>
+        </w:rPr>
+      </w:pPr>
+    </w:p>
+    <w:p>
+      <w:pPr>
+        <w:rPr>
+          <w:rFonts w:ascii="Garamond" w:eastAsia="Garamond" w:hAnsi="Garamond" w:cs="Garamond"/>
+          <w:sz w:val="20"/>
+          <w:szCs w:val="20"/>
+        </w:rPr>
+      </w:pPr>
+    </w:p>
+    <w:p>
+      <w:pPr>
+        <w:rPr>
+          <w:rFonts w:ascii="Garamond" w:eastAsia="Garamond" w:hAnsi="Garamond" w:cs="Garamond"/>
+          <w:sz w:val="20"/>
+          <w:szCs w:val="20"/>
+        </w:rPr>
+      </w:pPr>
+    </w:p>
+    <w:p>
+      <w:pPr>
+        <w:rPr>
+          <w:rFonts w:ascii="Garamond" w:eastAsia="Garamond" w:hAnsi="Garamond" w:cs="Garamond"/>
+          <w:sz w:val="20"/>
+          <w:szCs w:val="20"/>
+        </w:rPr>
+      </w:pPr>
+    </w:p>
+    <w:p>
+      <w:pPr>
+        <w:rPr>
+          <w:rFonts w:ascii="Garamond" w:eastAsia="Garamond" w:hAnsi="Garamond" w:cs="Garamond"/>
+          <w:sz w:val="20"/>
+          <w:szCs w:val="20"/>
+        </w:rPr>
+      </w:pPr>
+    </w:p>
+    <w:p>
+      <w:pPr>
+        <w:rPr>
+          <w:rFonts w:ascii="Garamond" w:eastAsia="Garamond" w:hAnsi="Garamond" w:cs="Garamond"/>
+          <w:sz w:val="20"/>
+          <w:szCs w:val="20"/>
+        </w:rPr>
+      </w:pPr>
+    </w:p>
+    <w:p>
+      <w:pPr>
+        <w:rPr>
+          <w:rFonts w:ascii="Garamond" w:eastAsia="Garamond" w:hAnsi="Garamond" w:cs="Garamond"/>
+          <w:sz w:val="20"/>
+          <w:szCs w:val="20"/>
+        </w:rPr>
+      </w:pPr>
+    </w:p>
+    <w:p>
+      <w:pPr>
+        <w:rPr>
+          <w:rFonts w:ascii="Garamond" w:eastAsia="Garamond" w:hAnsi="Garamond" w:cs="Garamond"/>
+          <w:sz w:val="20"/>
+          <w:szCs w:val="20"/>
+        </w:rPr>
+      </w:pPr>
+    </w:p>
+    <w:p>
+      <w:pPr>
+        <w:rPr>
+          <w:rFonts w:ascii="Garamond" w:eastAsia="Garamond" w:hAnsi="Garamond" w:cs="Garamond"/>
+          <w:sz w:val="20"/>
+          <w:szCs w:val="20"/>
+        </w:rPr>
+      </w:pPr>
+    </w:p>
+    <w:p>
+      <w:pPr>
+        <w:rPr>
+          <w:rFonts w:ascii="Garamond" w:eastAsia="Garamond" w:hAnsi="Garamond" w:cs="Garamond"/>
+          <w:sz w:val="20"/>
+          <w:szCs w:val="20"/>
+        </w:rPr>
+      </w:pPr>
+    </w:p>
+    <w:p>
+      <w:pPr>
+        <w:rPr>
+          <w:rFonts w:ascii="Garamond" w:eastAsia="Garamond" w:hAnsi="Garamond" w:cs="Garamond"/>
+          <w:sz w:val="20"/>
+          <w:szCs w:val="20"/>
+        </w:rPr>
+      </w:pPr>
+    </w:p>
+    <w:p>
+      <w:pPr>
+        <w:rPr>
+          <w:rFonts w:ascii="Garamond" w:eastAsia="Garamond" w:hAnsi="Garamond" w:cs="Garamond"/>
+          <w:sz w:val="20"/>
+          <w:szCs w:val="20"/>
+        </w:rPr>
+      </w:pPr>
+    </w:p>
+    <w:p>
+      <w:pPr>
+        <w:rPr>
+          <w:rFonts w:ascii="Garamond" w:eastAsia="Garamond" w:hAnsi="Garamond" w:cs="Garamond"/>
+          <w:sz w:val="20"/>
+          <w:szCs w:val="20"/>
+        </w:rPr>
+      </w:pPr>
+    </w:p>
+    <w:p>
+      <w:pPr>
+        <w:rPr>
+          <w:rFonts w:ascii="Garamond" w:eastAsia="Garamond" w:hAnsi="Garamond" w:cs="Garamond"/>
+          <w:sz w:val="20"/>
+          <w:szCs w:val="20"/>
+        </w:rPr>
+      </w:pPr>
+    </w:p>
+    <w:p>
+      <w:pPr>
+        <w:rPr>
+          <w:rFonts w:ascii="Garamond" w:eastAsia="Garamond" w:hAnsi="Garamond" w:cs="Garamond"/>
+          <w:sz w:val="20"/>
+          <w:szCs w:val="20"/>
+        </w:rPr>
+      </w:pPr>
+    </w:p>
+    <w:p>
+      <w:pPr>
+        <w:rPr>
+          <w:rFonts w:ascii="Garamond" w:eastAsia="Garamond" w:hAnsi="Garamond" w:cs="Garamond"/>
+          <w:sz w:val="20"/>
+          <w:szCs w:val="20"/>
+        </w:rPr>
+      </w:pPr>
+    </w:p>
+    <w:p>
+      <w:pPr>
+        <w:rPr>
+          <w:rFonts w:ascii="Garamond" w:eastAsia="Garamond" w:hAnsi="Garamond" w:cs="Garamond"/>
+          <w:sz w:val="20"/>
+          <w:szCs w:val="20"/>
+        </w:rPr>
+      </w:pPr>
+    </w:p>
+    <w:p>
+      <w:pPr>
+        <w:rPr>
+          <w:rFonts w:ascii="Garamond" w:eastAsia="Garamond" w:hAnsi="Garamond" w:cs="Garamond"/>
+          <w:sz w:val="20"/>
+          <w:szCs w:val="20"/>
+        </w:rPr>
+      </w:pPr>
+    </w:p>
+    <w:p>
+      <w:pPr>
+        <w:tabs>
+          <w:tab w:val="left" w:pos="8295"/>
+        </w:tabs>
+        <w:rPr>
+          <w:rFonts w:ascii="Garamond" w:eastAsia="Garamond" w:hAnsi="Garamond" w:cs="Garamond"/>
+          <w:sz w:val="16"/>
+          <w:szCs w:val="16"/>
+        </w:rPr>
+      </w:pPr>
+    </w:p>
+    <w:p>
+      <w:pPr>
+        <w:rPr>
+          <w:rFonts w:ascii="Garamond" w:eastAsia="Garamond" w:hAnsi="Garamond" w:cs="Garamond"/>
+          <w:sz w:val="20"/>
+          <w:szCs w:val="20"/>
+        </w:rPr>
+      </w:pPr>
     </w:p>
     <w:sectPr>
       <w:headerReference w:type="even" r:id="rId7"/>
@@ -270,25 +547,18 @@
         <w:szCs w:val="12"/>
       </w:rPr>
     </w:pPr>
-  </w:p>
-  <w:p>
-    <w:pPr>
-      <w:pStyle w:val="Fuzeile"/>
-      <w:ind w:left="7938"/>
-      <w:rPr>
-        <w:sz w:val="14"/>
-        <w:szCs w:val="14"/>
-        <w:lang w:val="de-DE"/>
-      </w:rPr>
-    </w:pPr>
     <w:proofErr w:type="spellStart"/>
     <w:r>
       <w:rPr>
-        <w:sz w:val="14"/>
-        <w:szCs w:val="14"/>
-        <w:lang w:val="de-DE"/>
+        <w:szCs w:val="12"/>
       </w:rPr>
-      <w:t>journal</w:t>
+      <w:t>jou</w:t>
+    </w:r>
+    <w:r>
+      <w:rPr>
+        <w:szCs w:val="12"/>
+      </w:rPr>
+      <w:t>rnal</w:t>
     </w:r>
     <w:proofErr w:type="spellEnd"/>
   </w:p>
@@ -362,7 +632,7 @@
         <w:rFonts w:ascii="Times New Roman" w:eastAsiaTheme="minorEastAsia" w:hAnsi="Times New Roman" w:cs="Times New Roman"/>
         <w:sz w:val="12"/>
         <w:szCs w:val="24"/>
-        <w:lang w:bidi="ar-SA"/>
+        <w:lang w:val="de-DE" w:eastAsia="de-DE" w:bidi="ar-SA"/>
       </w:rPr>
     </w:rPrDefault>
     <w:pPrDefault/>
